--- a/TAC/The Alien Chat.docx
+++ b/TAC/The Alien Chat.docx
@@ -240,7 +240,7 @@
         <w:t>TRAIN SET:</w:t>
       </w:r>
     </w:p>
-    <w:p w14:noSpellErr="1">
+    <w:p>
       <w:pPr>
         <w:ind w:left="708"/>
         <w:rPr>
@@ -253,21 +253,14 @@
           <w:rFonts w:ascii="Courier New" w:hAnsi="Courier New" w:eastAsia="Courier New" w:cs="Courier New"/>
           <w:lang w:val="en-US"/>
         </w:rPr>
-        <w:t>1</w:t>
+        <w:t xml:space="preserve">25 </w:t>
       </w:r>
       <w:r>
         <w:rPr>
           <w:rFonts w:ascii="Courier New" w:hAnsi="Courier New" w:eastAsia="Courier New" w:cs="Courier New"/>
           <w:lang w:val="en-US"/>
         </w:rPr>
-        <w:t>,000,000</w:t>
-      </w:r>
-      <w:r>
-        <w:rPr>
-          <w:rFonts w:ascii="Courier New" w:hAnsi="Courier New" w:eastAsia="Courier New" w:cs="Courier New"/>
-          <w:lang w:val="en-US"/>
-        </w:rPr>
-        <w:t xml:space="preserve"> signals have been captured that include the hidden message (objective).</w:t>
+        <w:t>signals have been captured that include the hidden message (objective).</w:t>
       </w:r>
     </w:p>
     <w:p>
